--- a/Spring/Security/Spring Security From Zero to Master/Section 6 Understanding CORS and CSRS/51. Deep Dive into CSRF (Cross Site Request Forgery).docx
+++ b/Spring/Security/Spring Security From Zero to Master/Section 6 Understanding CORS and CSRS/51. Deep Dive into CSRF (Cross Site Request Forgery).docx
@@ -13,9 +13,55 @@
       </w:pPr>
       <w:r>
         <w:rPr>
+          <w:b/>
+          <w:u w:val="single"/>
           <w:lang w:val="en-IN"/>
         </w:rPr>
-        <w:t>NOTE: first keep in mind that CSRF has nothing to do with CORS.</w:t>
+        <w:t>CSRF:</w:t>
+      </w:r>
+      <w:r>
+        <w:rPr>
+          <w:lang w:val="en-IN"/>
+        </w:rPr>
+        <w:t xml:space="preserve"> Cross Site Request </w:t>
+      </w:r>
+      <w:proofErr w:type="spellStart"/>
+      <w:r>
+        <w:rPr>
+          <w:lang w:val="en-IN"/>
+        </w:rPr>
+        <w:t>Fogery</w:t>
+      </w:r>
+      <w:proofErr w:type="spellEnd"/>
+      <w:r>
+        <w:rPr>
+          <w:lang w:val="en-IN"/>
+        </w:rPr>
+        <w:t>.</w:t>
+      </w:r>
+    </w:p>
+    <w:p>
+      <w:pPr>
+        <w:pStyle w:val="ListParagraph"/>
+        <w:numPr>
+          <w:ilvl w:val="0"/>
+          <w:numId w:val="12"/>
+        </w:numPr>
+        <w:ind w:left="426"/>
+      </w:pPr>
+      <w:r>
+        <w:rPr>
+          <w:b/>
+          <w:u w:val="single"/>
+          <w:lang w:val="en-IN"/>
+        </w:rPr>
+        <w:t>NOTE</w:t>
+      </w:r>
+      <w:r>
+        <w:rPr>
+          <w:lang w:val="en-IN"/>
+        </w:rPr>
+        <w:t>: first keep in mind that CSRF has nothing to do with CORS.</w:t>
       </w:r>
       <w:r>
         <w:rPr>
@@ -92,14 +138,12 @@
         </w:rPr>
         <w:t xml:space="preserve">Maybe you have taken enough measures not to steal their credentials, but CSRF is one of the smartest </w:t>
       </w:r>
-      <w:proofErr w:type="gramStart"/>
       <w:r>
         <w:rPr>
           <w:lang w:val="en-IN"/>
         </w:rPr>
-        <w:t>approach</w:t>
+        <w:t>approaches</w:t>
       </w:r>
-      <w:proofErr w:type="gramEnd"/>
       <w:r>
         <w:rPr>
           <w:lang w:val="en-IN"/>
@@ -140,8 +184,8 @@
         </w:rPr>
         <w:drawing>
           <wp:inline distT="0" distB="0" distL="0" distR="0">
-            <wp:extent cx="7299198" cy="3182293"/>
-            <wp:effectExtent l="19050" t="0" r="0" b="0"/>
+            <wp:extent cx="7301040" cy="2703891"/>
+            <wp:effectExtent l="19050" t="19050" r="14160" b="20259"/>
             <wp:docPr id="22" name="Picture 22"/>
             <wp:cNvGraphicFramePr>
               <a:graphicFrameLocks xmlns:a="http://schemas.openxmlformats.org/drawingml/2006/main" noChangeAspect="1"/>
@@ -165,14 +209,16 @@
                   <pic:spPr bwMode="auto">
                     <a:xfrm>
                       <a:off x="0" y="0"/>
-                      <a:ext cx="7298982" cy="3182199"/>
+                      <a:ext cx="7298982" cy="2703129"/>
                     </a:xfrm>
                     <a:prstGeom prst="rect">
                       <a:avLst/>
                     </a:prstGeom>
                     <a:noFill/>
                     <a:ln w="9525">
-                      <a:noFill/>
+                      <a:solidFill>
+                        <a:srgbClr val="FF0000"/>
+                      </a:solidFill>
                       <a:miter lim="800000"/>
                       <a:headEnd/>
                       <a:tailEnd/>
